--- a/Ngô Văn Toàn_21077971_lab3.docx
+++ b/Ngô Văn Toàn_21077971_lab3.docx
@@ -33,6 +33,52 @@
           <w:sz w:val="26"/>
           <w:szCs w:val="26"/>
         </w:rPr>
+        <w:t xml:space="preserve">Link github: </w:t>
+      </w:r>
+      <w:hyperlink r:id="rId6" w:history="1">
+        <w:r>
+          <w:rPr>
+            <w:rStyle w:val="Hyperlink"/>
+            <w:rFonts w:ascii="Times New Roman" w:hAnsi="Times New Roman" w:cs="Times New Roman"/>
+            <w:sz w:val="26"/>
+            <w:szCs w:val="26"/>
+          </w:rPr>
+          <w:t>NgoVanToan_21</w:t>
+        </w:r>
+        <w:r>
+          <w:rPr>
+            <w:rStyle w:val="Hyperlink"/>
+            <w:rFonts w:ascii="Times New Roman" w:hAnsi="Times New Roman" w:cs="Times New Roman"/>
+            <w:sz w:val="26"/>
+            <w:szCs w:val="26"/>
+          </w:rPr>
+          <w:t>0</w:t>
+        </w:r>
+        <w:r>
+          <w:rPr>
+            <w:rStyle w:val="Hyperlink"/>
+            <w:rFonts w:ascii="Times New Roman" w:hAnsi="Times New Roman" w:cs="Times New Roman"/>
+            <w:sz w:val="26"/>
+            <w:szCs w:val="26"/>
+          </w:rPr>
+          <w:t>77971_CNM</w:t>
+        </w:r>
+      </w:hyperlink>
+    </w:p>
+    <w:p>
+      <w:pPr>
+        <w:rPr>
+          <w:rFonts w:ascii="Times New Roman" w:hAnsi="Times New Roman" w:cs="Times New Roman"/>
+          <w:sz w:val="26"/>
+          <w:szCs w:val="26"/>
+        </w:rPr>
+      </w:pPr>
+      <w:r>
+        <w:rPr>
+          <w:rFonts w:ascii="Times New Roman" w:hAnsi="Times New Roman" w:cs="Times New Roman"/>
+          <w:sz w:val="26"/>
+          <w:szCs w:val="26"/>
+        </w:rPr>
         <w:t>Làm quen với S3</w:t>
       </w:r>
     </w:p>
@@ -73,11 +119,12 @@
       <w:r>
         <w:rPr>
           <w:rFonts w:ascii="Times New Roman" w:hAnsi="Times New Roman" w:cs="Times New Roman"/>
+          <w:noProof/>
           <w:sz w:val="26"/>
           <w:szCs w:val="26"/>
         </w:rPr>
         <w:drawing>
-          <wp:inline distT="0" distB="0" distL="0" distR="0" wp14:anchorId="288C8138" wp14:editId="6A6C601A">
+          <wp:inline distT="0" distB="0" distL="0" distR="0" wp14:anchorId="7DF36196" wp14:editId="7CF3A87B">
             <wp:extent cx="5943600" cy="3343275"/>
             <wp:effectExtent l="0" t="0" r="0" b="9525"/>
             <wp:docPr id="1383350573" name="Picture 1"/>
@@ -88,197 +135,10 @@
               <a:graphicData uri="http://schemas.openxmlformats.org/drawingml/2006/picture">
                 <pic:pic xmlns:pic="http://schemas.openxmlformats.org/drawingml/2006/picture">
                   <pic:nvPicPr>
-                    <pic:cNvPr id="1383350573" name=""/>
-                    <pic:cNvPicPr/>
-                  </pic:nvPicPr>
-                  <pic:blipFill>
-                    <a:blip r:embed="rId4"/>
-                    <a:stretch>
-                      <a:fillRect/>
-                    </a:stretch>
-                  </pic:blipFill>
-                  <pic:spPr>
-                    <a:xfrm>
-                      <a:off x="0" y="0"/>
-                      <a:ext cx="5943600" cy="3343275"/>
-                    </a:xfrm>
-                    <a:prstGeom prst="rect">
-                      <a:avLst/>
-                    </a:prstGeom>
-                  </pic:spPr>
-                </pic:pic>
-              </a:graphicData>
-            </a:graphic>
-          </wp:inline>
-        </w:drawing>
-      </w:r>
-    </w:p>
-    <w:p>
-      <w:pPr>
-        <w:rPr>
-          <w:rFonts w:ascii="Times New Roman" w:hAnsi="Times New Roman" w:cs="Times New Roman"/>
-          <w:sz w:val="26"/>
-          <w:szCs w:val="26"/>
-        </w:rPr>
-      </w:pPr>
-      <w:r>
-        <w:rPr>
-          <w:rFonts w:ascii="Times New Roman" w:hAnsi="Times New Roman" w:cs="Times New Roman"/>
-          <w:sz w:val="26"/>
-          <w:szCs w:val="26"/>
-        </w:rPr>
-        <w:t>Khi tạo tắt chúc năng block all public access</w:t>
-      </w:r>
-    </w:p>
-    <w:p>
-      <w:pPr>
-        <w:rPr>
-          <w:rFonts w:ascii="Times New Roman" w:hAnsi="Times New Roman" w:cs="Times New Roman"/>
-          <w:sz w:val="26"/>
-          <w:szCs w:val="26"/>
-        </w:rPr>
-      </w:pPr>
-      <w:r>
-        <w:rPr>
-          <w:rFonts w:ascii="Times New Roman" w:hAnsi="Times New Roman" w:cs="Times New Roman"/>
-          <w:sz w:val="26"/>
-          <w:szCs w:val="26"/>
-        </w:rPr>
-        <w:lastRenderedPageBreak/>
-        <w:drawing>
-          <wp:inline distT="0" distB="0" distL="0" distR="0" wp14:anchorId="58EF0B8A" wp14:editId="46572D9B">
-            <wp:extent cx="5943600" cy="3343275"/>
-            <wp:effectExtent l="0" t="0" r="0" b="9525"/>
-            <wp:docPr id="250959630" name="Picture 1"/>
-            <wp:cNvGraphicFramePr>
-              <a:graphicFrameLocks xmlns:a="http://schemas.openxmlformats.org/drawingml/2006/main" noChangeAspect="1"/>
-            </wp:cNvGraphicFramePr>
-            <a:graphic xmlns:a="http://schemas.openxmlformats.org/drawingml/2006/main">
-              <a:graphicData uri="http://schemas.openxmlformats.org/drawingml/2006/picture">
-                <pic:pic xmlns:pic="http://schemas.openxmlformats.org/drawingml/2006/picture">
-                  <pic:nvPicPr>
-                    <pic:cNvPr id="250959630" name=""/>
-                    <pic:cNvPicPr/>
-                  </pic:nvPicPr>
-                  <pic:blipFill>
-                    <a:blip r:embed="rId5"/>
-                    <a:stretch>
-                      <a:fillRect/>
-                    </a:stretch>
-                  </pic:blipFill>
-                  <pic:spPr>
-                    <a:xfrm>
-                      <a:off x="0" y="0"/>
-                      <a:ext cx="5943600" cy="3343275"/>
-                    </a:xfrm>
-                    <a:prstGeom prst="rect">
-                      <a:avLst/>
-                    </a:prstGeom>
-                  </pic:spPr>
-                </pic:pic>
-              </a:graphicData>
-            </a:graphic>
-          </wp:inline>
-        </w:drawing>
-      </w:r>
-    </w:p>
-    <w:p>
-      <w:pPr>
-        <w:rPr>
-          <w:rFonts w:ascii="Times New Roman" w:hAnsi="Times New Roman" w:cs="Times New Roman"/>
-          <w:sz w:val="26"/>
-          <w:szCs w:val="26"/>
-        </w:rPr>
-      </w:pPr>
-      <w:r>
-        <w:rPr>
-          <w:rFonts w:ascii="Times New Roman" w:hAnsi="Times New Roman" w:cs="Times New Roman"/>
-          <w:sz w:val="26"/>
-          <w:szCs w:val="26"/>
-        </w:rPr>
-        <w:drawing>
-          <wp:inline distT="0" distB="0" distL="0" distR="0" wp14:anchorId="0B4B602A" wp14:editId="339BAA45">
-            <wp:extent cx="5943600" cy="3343275"/>
-            <wp:effectExtent l="0" t="0" r="0" b="9525"/>
-            <wp:docPr id="1809389588" name="Picture 1"/>
-            <wp:cNvGraphicFramePr>
-              <a:graphicFrameLocks xmlns:a="http://schemas.openxmlformats.org/drawingml/2006/main" noChangeAspect="1"/>
-            </wp:cNvGraphicFramePr>
-            <a:graphic xmlns:a="http://schemas.openxmlformats.org/drawingml/2006/main">
-              <a:graphicData uri="http://schemas.openxmlformats.org/drawingml/2006/picture">
-                <pic:pic xmlns:pic="http://schemas.openxmlformats.org/drawingml/2006/picture">
-                  <pic:nvPicPr>
-                    <pic:cNvPr id="1809389588" name=""/>
-                    <pic:cNvPicPr/>
-                  </pic:nvPicPr>
-                  <pic:blipFill>
-                    <a:blip r:embed="rId6"/>
-                    <a:stretch>
-                      <a:fillRect/>
-                    </a:stretch>
-                  </pic:blipFill>
-                  <pic:spPr>
-                    <a:xfrm>
-                      <a:off x="0" y="0"/>
-                      <a:ext cx="5943600" cy="3343275"/>
-                    </a:xfrm>
-                    <a:prstGeom prst="rect">
-                      <a:avLst/>
-                    </a:prstGeom>
-                  </pic:spPr>
-                </pic:pic>
-              </a:graphicData>
-            </a:graphic>
-          </wp:inline>
-        </w:drawing>
-      </w:r>
-    </w:p>
-    <w:p>
-      <w:pPr>
-        <w:rPr>
-          <w:rFonts w:ascii="Times New Roman" w:hAnsi="Times New Roman" w:cs="Times New Roman"/>
-          <w:sz w:val="26"/>
-          <w:szCs w:val="26"/>
-        </w:rPr>
-      </w:pPr>
-      <w:r>
-        <w:rPr>
-          <w:rFonts w:ascii="Times New Roman" w:hAnsi="Times New Roman" w:cs="Times New Roman"/>
-          <w:sz w:val="26"/>
-          <w:szCs w:val="26"/>
-        </w:rPr>
-        <w:t>2. Chọn bucket đã tạo là lab2-s3 -&gt; upload folder của lab2 lên</w:t>
-      </w:r>
-    </w:p>
-    <w:p>
-      <w:pPr>
-        <w:rPr>
-          <w:rFonts w:ascii="Times New Roman" w:hAnsi="Times New Roman" w:cs="Times New Roman"/>
-          <w:sz w:val="26"/>
-          <w:szCs w:val="26"/>
-        </w:rPr>
-      </w:pPr>
-      <w:r>
-        <w:rPr>
-          <w:rFonts w:ascii="Times New Roman" w:hAnsi="Times New Roman" w:cs="Times New Roman"/>
-          <w:sz w:val="26"/>
-          <w:szCs w:val="26"/>
-        </w:rPr>
-        <w:lastRenderedPageBreak/>
-        <w:drawing>
-          <wp:inline distT="0" distB="0" distL="0" distR="0" wp14:anchorId="0FDBF983" wp14:editId="10853981">
-            <wp:extent cx="5943600" cy="3343275"/>
-            <wp:effectExtent l="0" t="0" r="0" b="9525"/>
-            <wp:docPr id="219177720" name="Picture 1"/>
-            <wp:cNvGraphicFramePr>
-              <a:graphicFrameLocks xmlns:a="http://schemas.openxmlformats.org/drawingml/2006/main" noChangeAspect="1"/>
-            </wp:cNvGraphicFramePr>
-            <a:graphic xmlns:a="http://schemas.openxmlformats.org/drawingml/2006/main">
-              <a:graphicData uri="http://schemas.openxmlformats.org/drawingml/2006/picture">
-                <pic:pic xmlns:pic="http://schemas.openxmlformats.org/drawingml/2006/picture">
-                  <pic:nvPicPr>
-                    <pic:cNvPr id="219177720" name=""/>
-                    <pic:cNvPicPr/>
+                    <pic:cNvPr id="1383350573" name="Picture 1"/>
+                    <pic:cNvPicPr>
+                      <a:picLocks noChangeAspect="1"/>
+                    </pic:cNvPicPr>
                   </pic:nvPicPr>
                   <pic:blipFill>
                     <a:blip r:embed="rId7"/>
@@ -310,22 +170,13 @@
           <w:szCs w:val="26"/>
         </w:rPr>
       </w:pPr>
-    </w:p>
-    <w:p>
-      <w:pPr>
-        <w:rPr>
-          <w:rFonts w:ascii="Times New Roman" w:hAnsi="Times New Roman" w:cs="Times New Roman"/>
-          <w:sz w:val="26"/>
-          <w:szCs w:val="26"/>
-        </w:rPr>
-      </w:pPr>
       <w:r>
         <w:rPr>
           <w:rFonts w:ascii="Times New Roman" w:hAnsi="Times New Roman" w:cs="Times New Roman"/>
           <w:sz w:val="26"/>
           <w:szCs w:val="26"/>
         </w:rPr>
-        <w:t>Access control list (ACL)</w:t>
+        <w:t>Khi tạo tắt chúc năng block all public access</w:t>
       </w:r>
     </w:p>
     <w:p>
@@ -339,14 +190,16 @@
       <w:r>
         <w:rPr>
           <w:rFonts w:ascii="Times New Roman" w:hAnsi="Times New Roman" w:cs="Times New Roman"/>
-          <w:sz w:val="26"/>
-          <w:szCs w:val="26"/>
-        </w:rPr>
+          <w:noProof/>
+          <w:sz w:val="26"/>
+          <w:szCs w:val="26"/>
+        </w:rPr>
+        <w:lastRenderedPageBreak/>
         <w:drawing>
-          <wp:inline distT="0" distB="0" distL="0" distR="0" wp14:anchorId="2611B1AF" wp14:editId="0122AEFC">
+          <wp:inline distT="0" distB="0" distL="0" distR="0" wp14:anchorId="2A937397" wp14:editId="75C639E6">
             <wp:extent cx="5943600" cy="3343275"/>
             <wp:effectExtent l="0" t="0" r="0" b="9525"/>
-            <wp:docPr id="1398648418" name="Picture 1"/>
+            <wp:docPr id="250959630" name="Picture 1"/>
             <wp:cNvGraphicFramePr>
               <a:graphicFrameLocks xmlns:a="http://schemas.openxmlformats.org/drawingml/2006/main" noChangeAspect="1"/>
             </wp:cNvGraphicFramePr>
@@ -354,8 +207,10 @@
               <a:graphicData uri="http://schemas.openxmlformats.org/drawingml/2006/picture">
                 <pic:pic xmlns:pic="http://schemas.openxmlformats.org/drawingml/2006/picture">
                   <pic:nvPicPr>
-                    <pic:cNvPr id="1398648418" name=""/>
-                    <pic:cNvPicPr/>
+                    <pic:cNvPr id="250959630" name="Picture 1"/>
+                    <pic:cNvPicPr>
+                      <a:picLocks noChangeAspect="1"/>
+                    </pic:cNvPicPr>
                   </pic:nvPicPr>
                   <pic:blipFill>
                     <a:blip r:embed="rId8"/>
@@ -387,44 +242,18 @@
           <w:szCs w:val="26"/>
         </w:rPr>
       </w:pPr>
-    </w:p>
-    <w:p>
-      <w:pPr>
-        <w:rPr>
-          <w:rFonts w:ascii="Times New Roman" w:hAnsi="Times New Roman" w:cs="Times New Roman"/>
-          <w:sz w:val="26"/>
-          <w:szCs w:val="26"/>
-        </w:rPr>
-      </w:pPr>
       <w:r>
         <w:rPr>
           <w:rFonts w:ascii="Times New Roman" w:hAnsi="Times New Roman" w:cs="Times New Roman"/>
-          <w:sz w:val="26"/>
-          <w:szCs w:val="26"/>
-        </w:rPr>
-        <w:t xml:space="preserve">Kết quả: </w:t>
-      </w:r>
-    </w:p>
-    <w:p>
-      <w:pPr>
-        <w:rPr>
-          <w:rFonts w:ascii="Times New Roman" w:hAnsi="Times New Roman" w:cs="Times New Roman"/>
-          <w:sz w:val="26"/>
-          <w:szCs w:val="26"/>
-        </w:rPr>
-      </w:pPr>
-      <w:r>
-        <w:rPr>
-          <w:rFonts w:ascii="Times New Roman" w:hAnsi="Times New Roman" w:cs="Times New Roman"/>
-          <w:sz w:val="26"/>
-          <w:szCs w:val="26"/>
-        </w:rPr>
-        <w:lastRenderedPageBreak/>
+          <w:noProof/>
+          <w:sz w:val="26"/>
+          <w:szCs w:val="26"/>
+        </w:rPr>
         <w:drawing>
-          <wp:inline distT="0" distB="0" distL="0" distR="0" wp14:anchorId="4CD0C852" wp14:editId="25439284">
+          <wp:inline distT="0" distB="0" distL="0" distR="0" wp14:anchorId="50A828C9" wp14:editId="5E318727">
             <wp:extent cx="5943600" cy="3343275"/>
             <wp:effectExtent l="0" t="0" r="0" b="9525"/>
-            <wp:docPr id="911466477" name="Picture 1"/>
+            <wp:docPr id="1809389588" name="Picture 1"/>
             <wp:cNvGraphicFramePr>
               <a:graphicFrameLocks xmlns:a="http://schemas.openxmlformats.org/drawingml/2006/main" noChangeAspect="1"/>
             </wp:cNvGraphicFramePr>
@@ -432,8 +261,10 @@
               <a:graphicData uri="http://schemas.openxmlformats.org/drawingml/2006/picture">
                 <pic:pic xmlns:pic="http://schemas.openxmlformats.org/drawingml/2006/picture">
                   <pic:nvPicPr>
-                    <pic:cNvPr id="911466477" name=""/>
-                    <pic:cNvPicPr/>
+                    <pic:cNvPr id="1809389588" name="Picture 1"/>
+                    <pic:cNvPicPr>
+                      <a:picLocks noChangeAspect="1"/>
+                    </pic:cNvPicPr>
                   </pic:nvPicPr>
                   <pic:blipFill>
                     <a:blip r:embed="rId9"/>
@@ -465,6 +296,239 @@
           <w:szCs w:val="26"/>
         </w:rPr>
       </w:pPr>
+      <w:r>
+        <w:rPr>
+          <w:rFonts w:ascii="Times New Roman" w:hAnsi="Times New Roman" w:cs="Times New Roman"/>
+          <w:sz w:val="26"/>
+          <w:szCs w:val="26"/>
+        </w:rPr>
+        <w:t>2. Chọn bucket đã tạo là lab2-s3 -&gt; upload folder của lab2 lên</w:t>
+      </w:r>
+    </w:p>
+    <w:p>
+      <w:pPr>
+        <w:rPr>
+          <w:rFonts w:ascii="Times New Roman" w:hAnsi="Times New Roman" w:cs="Times New Roman"/>
+          <w:sz w:val="26"/>
+          <w:szCs w:val="26"/>
+        </w:rPr>
+      </w:pPr>
+      <w:r>
+        <w:rPr>
+          <w:rFonts w:ascii="Times New Roman" w:hAnsi="Times New Roman" w:cs="Times New Roman"/>
+          <w:noProof/>
+          <w:sz w:val="26"/>
+          <w:szCs w:val="26"/>
+        </w:rPr>
+        <w:lastRenderedPageBreak/>
+        <w:drawing>
+          <wp:inline distT="0" distB="0" distL="0" distR="0" wp14:anchorId="2D1ABEBB" wp14:editId="7613E46C">
+            <wp:extent cx="5943600" cy="3343275"/>
+            <wp:effectExtent l="0" t="0" r="0" b="9525"/>
+            <wp:docPr id="219177720" name="Picture 1"/>
+            <wp:cNvGraphicFramePr>
+              <a:graphicFrameLocks xmlns:a="http://schemas.openxmlformats.org/drawingml/2006/main" noChangeAspect="1"/>
+            </wp:cNvGraphicFramePr>
+            <a:graphic xmlns:a="http://schemas.openxmlformats.org/drawingml/2006/main">
+              <a:graphicData uri="http://schemas.openxmlformats.org/drawingml/2006/picture">
+                <pic:pic xmlns:pic="http://schemas.openxmlformats.org/drawingml/2006/picture">
+                  <pic:nvPicPr>
+                    <pic:cNvPr id="219177720" name="Picture 1"/>
+                    <pic:cNvPicPr>
+                      <a:picLocks noChangeAspect="1"/>
+                    </pic:cNvPicPr>
+                  </pic:nvPicPr>
+                  <pic:blipFill>
+                    <a:blip r:embed="rId10"/>
+                    <a:stretch>
+                      <a:fillRect/>
+                    </a:stretch>
+                  </pic:blipFill>
+                  <pic:spPr>
+                    <a:xfrm>
+                      <a:off x="0" y="0"/>
+                      <a:ext cx="5943600" cy="3343275"/>
+                    </a:xfrm>
+                    <a:prstGeom prst="rect">
+                      <a:avLst/>
+                    </a:prstGeom>
+                  </pic:spPr>
+                </pic:pic>
+              </a:graphicData>
+            </a:graphic>
+          </wp:inline>
+        </w:drawing>
+      </w:r>
+    </w:p>
+    <w:p>
+      <w:pPr>
+        <w:rPr>
+          <w:rFonts w:ascii="Times New Roman" w:hAnsi="Times New Roman" w:cs="Times New Roman"/>
+          <w:sz w:val="26"/>
+          <w:szCs w:val="26"/>
+        </w:rPr>
+      </w:pPr>
+    </w:p>
+    <w:p>
+      <w:pPr>
+        <w:rPr>
+          <w:rFonts w:ascii="Times New Roman" w:hAnsi="Times New Roman" w:cs="Times New Roman"/>
+          <w:sz w:val="26"/>
+          <w:szCs w:val="26"/>
+        </w:rPr>
+      </w:pPr>
+      <w:r>
+        <w:rPr>
+          <w:rFonts w:ascii="Times New Roman" w:hAnsi="Times New Roman" w:cs="Times New Roman"/>
+          <w:sz w:val="26"/>
+          <w:szCs w:val="26"/>
+        </w:rPr>
+        <w:t>Access control list (ACL)</w:t>
+      </w:r>
+    </w:p>
+    <w:p>
+      <w:pPr>
+        <w:rPr>
+          <w:rFonts w:ascii="Times New Roman" w:hAnsi="Times New Roman" w:cs="Times New Roman"/>
+          <w:sz w:val="26"/>
+          <w:szCs w:val="26"/>
+        </w:rPr>
+      </w:pPr>
+      <w:r>
+        <w:rPr>
+          <w:rFonts w:ascii="Times New Roman" w:hAnsi="Times New Roman" w:cs="Times New Roman"/>
+          <w:noProof/>
+          <w:sz w:val="26"/>
+          <w:szCs w:val="26"/>
+        </w:rPr>
+        <w:drawing>
+          <wp:inline distT="0" distB="0" distL="0" distR="0" wp14:anchorId="742EF0ED" wp14:editId="47DDB14D">
+            <wp:extent cx="5943600" cy="3343275"/>
+            <wp:effectExtent l="0" t="0" r="0" b="9525"/>
+            <wp:docPr id="1398648418" name="Picture 1"/>
+            <wp:cNvGraphicFramePr>
+              <a:graphicFrameLocks xmlns:a="http://schemas.openxmlformats.org/drawingml/2006/main" noChangeAspect="1"/>
+            </wp:cNvGraphicFramePr>
+            <a:graphic xmlns:a="http://schemas.openxmlformats.org/drawingml/2006/main">
+              <a:graphicData uri="http://schemas.openxmlformats.org/drawingml/2006/picture">
+                <pic:pic xmlns:pic="http://schemas.openxmlformats.org/drawingml/2006/picture">
+                  <pic:nvPicPr>
+                    <pic:cNvPr id="1398648418" name="Picture 1"/>
+                    <pic:cNvPicPr>
+                      <a:picLocks noChangeAspect="1"/>
+                    </pic:cNvPicPr>
+                  </pic:nvPicPr>
+                  <pic:blipFill>
+                    <a:blip r:embed="rId11"/>
+                    <a:stretch>
+                      <a:fillRect/>
+                    </a:stretch>
+                  </pic:blipFill>
+                  <pic:spPr>
+                    <a:xfrm>
+                      <a:off x="0" y="0"/>
+                      <a:ext cx="5943600" cy="3343275"/>
+                    </a:xfrm>
+                    <a:prstGeom prst="rect">
+                      <a:avLst/>
+                    </a:prstGeom>
+                  </pic:spPr>
+                </pic:pic>
+              </a:graphicData>
+            </a:graphic>
+          </wp:inline>
+        </w:drawing>
+      </w:r>
+    </w:p>
+    <w:p>
+      <w:pPr>
+        <w:rPr>
+          <w:rFonts w:ascii="Times New Roman" w:hAnsi="Times New Roman" w:cs="Times New Roman"/>
+          <w:sz w:val="26"/>
+          <w:szCs w:val="26"/>
+        </w:rPr>
+      </w:pPr>
+    </w:p>
+    <w:p>
+      <w:pPr>
+        <w:rPr>
+          <w:rFonts w:ascii="Times New Roman" w:hAnsi="Times New Roman" w:cs="Times New Roman"/>
+          <w:sz w:val="26"/>
+          <w:szCs w:val="26"/>
+        </w:rPr>
+      </w:pPr>
+      <w:r>
+        <w:rPr>
+          <w:rFonts w:ascii="Times New Roman" w:hAnsi="Times New Roman" w:cs="Times New Roman"/>
+          <w:sz w:val="26"/>
+          <w:szCs w:val="26"/>
+        </w:rPr>
+        <w:t xml:space="preserve">Kết quả: </w:t>
+      </w:r>
+    </w:p>
+    <w:p>
+      <w:pPr>
+        <w:rPr>
+          <w:rFonts w:ascii="Times New Roman" w:hAnsi="Times New Roman" w:cs="Times New Roman"/>
+          <w:sz w:val="26"/>
+          <w:szCs w:val="26"/>
+        </w:rPr>
+      </w:pPr>
+      <w:r>
+        <w:rPr>
+          <w:rFonts w:ascii="Times New Roman" w:hAnsi="Times New Roman" w:cs="Times New Roman"/>
+          <w:noProof/>
+          <w:sz w:val="26"/>
+          <w:szCs w:val="26"/>
+        </w:rPr>
+        <w:lastRenderedPageBreak/>
+        <w:drawing>
+          <wp:inline distT="0" distB="0" distL="0" distR="0" wp14:anchorId="1EE7C4E5" wp14:editId="3C794A93">
+            <wp:extent cx="5943600" cy="3343275"/>
+            <wp:effectExtent l="0" t="0" r="0" b="9525"/>
+            <wp:docPr id="911466477" name="Picture 1"/>
+            <wp:cNvGraphicFramePr>
+              <a:graphicFrameLocks xmlns:a="http://schemas.openxmlformats.org/drawingml/2006/main" noChangeAspect="1"/>
+            </wp:cNvGraphicFramePr>
+            <a:graphic xmlns:a="http://schemas.openxmlformats.org/drawingml/2006/main">
+              <a:graphicData uri="http://schemas.openxmlformats.org/drawingml/2006/picture">
+                <pic:pic xmlns:pic="http://schemas.openxmlformats.org/drawingml/2006/picture">
+                  <pic:nvPicPr>
+                    <pic:cNvPr id="911466477" name="Picture 1"/>
+                    <pic:cNvPicPr>
+                      <a:picLocks noChangeAspect="1"/>
+                    </pic:cNvPicPr>
+                  </pic:nvPicPr>
+                  <pic:blipFill>
+                    <a:blip r:embed="rId12"/>
+                    <a:stretch>
+                      <a:fillRect/>
+                    </a:stretch>
+                  </pic:blipFill>
+                  <pic:spPr>
+                    <a:xfrm>
+                      <a:off x="0" y="0"/>
+                      <a:ext cx="5943600" cy="3343275"/>
+                    </a:xfrm>
+                    <a:prstGeom prst="rect">
+                      <a:avLst/>
+                    </a:prstGeom>
+                  </pic:spPr>
+                </pic:pic>
+              </a:graphicData>
+            </a:graphic>
+          </wp:inline>
+        </w:drawing>
+      </w:r>
+    </w:p>
+    <w:p>
+      <w:pPr>
+        <w:rPr>
+          <w:rFonts w:ascii="Times New Roman" w:hAnsi="Times New Roman" w:cs="Times New Roman"/>
+          <w:sz w:val="26"/>
+          <w:szCs w:val="26"/>
+        </w:rPr>
+      </w:pPr>
     </w:p>
     <w:p>
       <w:pPr>
@@ -494,24 +558,66 @@
 </w:document>
 </file>
 
+<file path=word/endnotes.xml><?xml version="1.0" encoding="utf-8"?>
+<w:endnotes xmlns:wpc="http://schemas.microsoft.com/office/word/2010/wordprocessingCanvas" xmlns:cx="http://schemas.microsoft.com/office/drawing/2014/chartex" xmlns:cx1="http://schemas.microsoft.com/office/drawing/2015/9/8/chartex" xmlns:cx2="http://schemas.microsoft.com/office/drawing/2015/10/21/chartex" xmlns:cx3="http://schemas.microsoft.com/office/drawing/2016/5/9/chartex" xmlns:cx4="http://schemas.microsoft.com/office/drawing/2016/5/10/chartex" xmlns:cx5="http://schemas.microsoft.com/office/drawing/2016/5/11/chartex" xmlns:cx6="http://schemas.microsoft.com/office/drawing/2016/5/12/chartex" xmlns:cx7="http://schemas.microsoft.com/office/drawing/2016/5/13/chartex" xmlns:cx8="http://schemas.microsoft.com/office/drawing/2016/5/14/chartex" xmlns:mc="http://schemas.openxmlformats.org/markup-compatibility/2006" xmlns:aink="http://schemas.microsoft.com/office/drawing/2016/ink" xmlns:am3d="http://schemas.microsoft.com/office/drawing/2017/model3d" xmlns:o="urn:schemas-microsoft-com:office:office" xmlns:oel="http://schemas.microsoft.com/office/2019/extlst" xmlns:r="http://schemas.openxmlformats.org/officeDocument/2006/relationships" xmlns:m="http://schemas.openxmlformats.org/officeDocument/2006/math" xmlns:v="urn:schemas-microsoft-com:vml" xmlns:wp14="http://schemas.microsoft.com/office/word/2010/wordprocessingDrawing" xmlns:wp="http://schemas.openxmlformats.org/drawingml/2006/wordprocessingDrawing" xmlns:w10="urn:schemas-microsoft-com:office:word" xmlns:w="http://schemas.openxmlformats.org/wordprocessingml/2006/main" xmlns:w14="http://schemas.microsoft.com/office/word/2010/wordml" xmlns:w15="http://schemas.microsoft.com/office/word/2012/wordml" xmlns:w16cex="http://schemas.microsoft.com/office/word/2018/wordml/cex" xmlns:w16cid="http://schemas.microsoft.com/office/word/2016/wordml/cid" xmlns:w16="http://schemas.microsoft.com/office/word/2018/wordml" xmlns:w16du="http://schemas.microsoft.com/office/word/2023/wordml/word16du" xmlns:w16sdtdh="http://schemas.microsoft.com/office/word/2020/wordml/sdtdatahash" xmlns:w16sdtfl="http://schemas.microsoft.com/office/word/2024/wordml/sdtformatlock" xmlns:w16se="http://schemas.microsoft.com/office/word/2015/wordml/symex" xmlns:wpg="http://schemas.microsoft.com/office/word/2010/wordprocessingGroup" xmlns:wpi="http://schemas.microsoft.com/office/word/2010/wordprocessingInk" xmlns:wne="http://schemas.microsoft.com/office/word/2006/wordml" xmlns:wps="http://schemas.microsoft.com/office/word/2010/wordprocessingShape" mc:Ignorable="w14 w15 w16se w16cid w16 w16cex w16sdtdh w16sdtfl w16du wp14">
+  <w:endnote w:type="separator" w:id="-1">
+    <w:p>
+      <w:pPr>
+        <w:spacing w:line="240" w:lineRule="auto"/>
+      </w:pPr>
+      <w:r>
+        <w:separator/>
+      </w:r>
+    </w:p>
+  </w:endnote>
+  <w:endnote w:type="continuationSeparator" w:id="0">
+    <w:p>
+      <w:pPr>
+        <w:spacing w:line="240" w:lineRule="auto"/>
+      </w:pPr>
+      <w:r>
+        <w:continuationSeparator/>
+      </w:r>
+    </w:p>
+  </w:endnote>
+</w:endnotes>
+</file>
+
+<file path=word/footnotes.xml><?xml version="1.0" encoding="utf-8"?>
+<w:footnotes xmlns:wpc="http://schemas.microsoft.com/office/word/2010/wordprocessingCanvas" xmlns:cx="http://schemas.microsoft.com/office/drawing/2014/chartex" xmlns:cx1="http://schemas.microsoft.com/office/drawing/2015/9/8/chartex" xmlns:cx2="http://schemas.microsoft.com/office/drawing/2015/10/21/chartex" xmlns:cx3="http://schemas.microsoft.com/office/drawing/2016/5/9/chartex" xmlns:cx4="http://schemas.microsoft.com/office/drawing/2016/5/10/chartex" xmlns:cx5="http://schemas.microsoft.com/office/drawing/2016/5/11/chartex" xmlns:cx6="http://schemas.microsoft.com/office/drawing/2016/5/12/chartex" xmlns:cx7="http://schemas.microsoft.com/office/drawing/2016/5/13/chartex" xmlns:cx8="http://schemas.microsoft.com/office/drawing/2016/5/14/chartex" xmlns:mc="http://schemas.openxmlformats.org/markup-compatibility/2006" xmlns:aink="http://schemas.microsoft.com/office/drawing/2016/ink" xmlns:am3d="http://schemas.microsoft.com/office/drawing/2017/model3d" xmlns:o="urn:schemas-microsoft-com:office:office" xmlns:oel="http://schemas.microsoft.com/office/2019/extlst" xmlns:r="http://schemas.openxmlformats.org/officeDocument/2006/relationships" xmlns:m="http://schemas.openxmlformats.org/officeDocument/2006/math" xmlns:v="urn:schemas-microsoft-com:vml" xmlns:wp14="http://schemas.microsoft.com/office/word/2010/wordprocessingDrawing" xmlns:wp="http://schemas.openxmlformats.org/drawingml/2006/wordprocessingDrawing" xmlns:w10="urn:schemas-microsoft-com:office:word" xmlns:w="http://schemas.openxmlformats.org/wordprocessingml/2006/main" xmlns:w14="http://schemas.microsoft.com/office/word/2010/wordml" xmlns:w15="http://schemas.microsoft.com/office/word/2012/wordml" xmlns:w16cex="http://schemas.microsoft.com/office/word/2018/wordml/cex" xmlns:w16cid="http://schemas.microsoft.com/office/word/2016/wordml/cid" xmlns:w16="http://schemas.microsoft.com/office/word/2018/wordml" xmlns:w16du="http://schemas.microsoft.com/office/word/2023/wordml/word16du" xmlns:w16sdtdh="http://schemas.microsoft.com/office/word/2020/wordml/sdtdatahash" xmlns:w16sdtfl="http://schemas.microsoft.com/office/word/2024/wordml/sdtformatlock" xmlns:w16se="http://schemas.microsoft.com/office/word/2015/wordml/symex" xmlns:wpg="http://schemas.microsoft.com/office/word/2010/wordprocessingGroup" xmlns:wpi="http://schemas.microsoft.com/office/word/2010/wordprocessingInk" xmlns:wne="http://schemas.microsoft.com/office/word/2006/wordml" xmlns:wps="http://schemas.microsoft.com/office/word/2010/wordprocessingShape" mc:Ignorable="w14 w15 w16se w16cid w16 w16cex w16sdtdh w16sdtfl w16du wp14">
+  <w:footnote w:type="separator" w:id="-1">
+    <w:p>
+      <w:pPr>
+        <w:spacing w:after="0"/>
+      </w:pPr>
+      <w:r>
+        <w:separator/>
+      </w:r>
+    </w:p>
+  </w:footnote>
+  <w:footnote w:type="continuationSeparator" w:id="0">
+    <w:p>
+      <w:pPr>
+        <w:spacing w:after="0"/>
+      </w:pPr>
+      <w:r>
+        <w:continuationSeparator/>
+      </w:r>
+    </w:p>
+  </w:footnote>
+</w:footnotes>
+</file>
+
 <file path=word/styles.xml><?xml version="1.0" encoding="utf-8"?>
 <w:styles xmlns:mc="http://schemas.openxmlformats.org/markup-compatibility/2006" xmlns:r="http://schemas.openxmlformats.org/officeDocument/2006/relationships" xmlns:w="http://schemas.openxmlformats.org/wordprocessingml/2006/main" xmlns:w14="http://schemas.microsoft.com/office/word/2010/wordml" xmlns:w15="http://schemas.microsoft.com/office/word/2012/wordml" xmlns:w16cex="http://schemas.microsoft.com/office/word/2018/wordml/cex" xmlns:w16cid="http://schemas.microsoft.com/office/word/2016/wordml/cid" xmlns:w16="http://schemas.microsoft.com/office/word/2018/wordml" xmlns:w16du="http://schemas.microsoft.com/office/word/2023/wordml/word16du" xmlns:w16sdtdh="http://schemas.microsoft.com/office/word/2020/wordml/sdtdatahash" xmlns:w16sdtfl="http://schemas.microsoft.com/office/word/2024/wordml/sdtformatlock" xmlns:w16se="http://schemas.microsoft.com/office/word/2015/wordml/symex" mc:Ignorable="w14 w15 w16se w16cid w16 w16cex w16sdtdh w16sdtfl w16du">
   <w:docDefaults>
     <w:rPrDefault>
       <w:rPr>
         <w:rFonts w:asciiTheme="minorHAnsi" w:eastAsiaTheme="minorHAnsi" w:hAnsiTheme="minorHAnsi" w:cstheme="minorBidi"/>
-        <w:kern w:val="2"/>
-        <w:sz w:val="22"/>
-        <w:szCs w:val="22"/>
         <w:lang w:val="en-US" w:eastAsia="en-US" w:bidi="ar-SA"/>
-        <w14:ligatures w14:val="standardContextual"/>
       </w:rPr>
     </w:rPrDefault>
-    <w:pPrDefault>
-      <w:pPr>
-        <w:spacing w:after="160" w:line="259" w:lineRule="auto"/>
-      </w:pPr>
-    </w:pPrDefault>
+    <w:pPrDefault/>
   </w:docDefaults>
   <w:latentStyles w:defLockedState="0" w:defUIPriority="99" w:defSemiHidden="0" w:defUnhideWhenUsed="0" w:defQFormat="0" w:count="376">
     <w:lsdException w:name="Normal" w:uiPriority="0" w:qFormat="1"/>
@@ -619,7 +725,7 @@
     <w:lsdException w:name="HTML Sample" w:semiHidden="1" w:unhideWhenUsed="1"/>
     <w:lsdException w:name="HTML Typewriter" w:semiHidden="1" w:unhideWhenUsed="1"/>
     <w:lsdException w:name="HTML Variable" w:semiHidden="1" w:unhideWhenUsed="1"/>
-    <w:lsdException w:name="Normal Table" w:semiHidden="1" w:unhideWhenUsed="1"/>
+    <w:lsdException w:name="Normal Table" w:semiHidden="1" w:unhideWhenUsed="1" w:qFormat="1"/>
     <w:lsdException w:name="annotation subject" w:semiHidden="1" w:unhideWhenUsed="1"/>
     <w:lsdException w:name="No List" w:semiHidden="1" w:unhideWhenUsed="1"/>
     <w:lsdException w:name="Outline List 1" w:semiHidden="1" w:unhideWhenUsed="1"/>
@@ -670,8 +776,8 @@
     <w:lsdException w:name="Balloon Text" w:semiHidden="1" w:unhideWhenUsed="1"/>
     <w:lsdException w:name="Table Grid" w:uiPriority="39"/>
     <w:lsdException w:name="Table Theme" w:semiHidden="1" w:unhideWhenUsed="1"/>
-    <w:lsdException w:name="Placeholder Text" w:semiHidden="1"/>
-    <w:lsdException w:name="No Spacing" w:uiPriority="1" w:qFormat="1"/>
+    <w:lsdException w:name="Placeholder Text" w:semiHidden="1" w:unhideWhenUsed="1"/>
+    <w:lsdException w:name="No Spacing" w:semiHidden="1" w:unhideWhenUsed="1"/>
     <w:lsdException w:name="Light Shading" w:uiPriority="60"/>
     <w:lsdException w:name="Light List" w:uiPriority="61"/>
     <w:lsdException w:name="Light Grid" w:uiPriority="62"/>
@@ -692,7 +798,7 @@
     <w:lsdException w:name="Medium Shading 1 Accent 1" w:uiPriority="63"/>
     <w:lsdException w:name="Medium Shading 2 Accent 1" w:uiPriority="64"/>
     <w:lsdException w:name="Medium List 1 Accent 1" w:uiPriority="65"/>
-    <w:lsdException w:name="Revision" w:semiHidden="1"/>
+    <w:lsdException w:name="Revision" w:semiHidden="1" w:unhideWhenUsed="1"/>
     <w:lsdException w:name="List Paragraph" w:uiPriority="34" w:qFormat="1"/>
     <w:lsdException w:name="Quote" w:uiPriority="29" w:qFormat="1"/>
     <w:lsdException w:name="Intense Quote" w:uiPriority="30" w:qFormat="1"/>
@@ -894,6 +1000,15 @@
   <w:style w:type="paragraph" w:default="1" w:styleId="Normal">
     <w:name w:val="Normal"/>
     <w:qFormat/>
+    <w:pPr>
+      <w:spacing w:after="160" w:line="259" w:lineRule="auto"/>
+    </w:pPr>
+    <w:rPr>
+      <w:kern w:val="2"/>
+      <w:sz w:val="22"/>
+      <w:szCs w:val="22"/>
+      <w14:ligatures w14:val="standardContextual"/>
+    </w:rPr>
   </w:style>
   <w:style w:type="paragraph" w:styleId="Heading1">
     <w:name w:val="heading 1"/>
@@ -902,7 +1017,6 @@
     <w:link w:val="Heading1Char"/>
     <w:uiPriority w:val="9"/>
     <w:qFormat/>
-    <w:rsid w:val="0094140C"/>
     <w:pPr>
       <w:keepNext/>
       <w:keepLines/>
@@ -925,7 +1039,6 @@
     <w:semiHidden/>
     <w:unhideWhenUsed/>
     <w:qFormat/>
-    <w:rsid w:val="0094140C"/>
     <w:pPr>
       <w:keepNext/>
       <w:keepLines/>
@@ -948,7 +1061,6 @@
     <w:semiHidden/>
     <w:unhideWhenUsed/>
     <w:qFormat/>
-    <w:rsid w:val="0094140C"/>
     <w:pPr>
       <w:keepNext/>
       <w:keepLines/>
@@ -971,7 +1083,6 @@
     <w:semiHidden/>
     <w:unhideWhenUsed/>
     <w:qFormat/>
-    <w:rsid w:val="0094140C"/>
     <w:pPr>
       <w:keepNext/>
       <w:keepLines/>
@@ -994,7 +1105,6 @@
     <w:semiHidden/>
     <w:unhideWhenUsed/>
     <w:qFormat/>
-    <w:rsid w:val="0094140C"/>
     <w:pPr>
       <w:keepNext/>
       <w:keepLines/>
@@ -1015,7 +1125,6 @@
     <w:semiHidden/>
     <w:unhideWhenUsed/>
     <w:qFormat/>
-    <w:rsid w:val="0094140C"/>
     <w:pPr>
       <w:keepNext/>
       <w:keepLines/>
@@ -1038,7 +1147,6 @@
     <w:semiHidden/>
     <w:unhideWhenUsed/>
     <w:qFormat/>
-    <w:rsid w:val="0094140C"/>
     <w:pPr>
       <w:keepNext/>
       <w:keepLines/>
@@ -1059,7 +1167,6 @@
     <w:semiHidden/>
     <w:unhideWhenUsed/>
     <w:qFormat/>
-    <w:rsid w:val="0094140C"/>
     <w:pPr>
       <w:keepNext/>
       <w:keepLines/>
@@ -1070,7 +1177,7 @@
       <w:rFonts w:eastAsiaTheme="majorEastAsia" w:cstheme="majorBidi"/>
       <w:i/>
       <w:iCs/>
-      <w:color w:val="272727" w:themeColor="text1" w:themeTint="D8"/>
+      <w:color w:val="262626" w:themeColor="text1" w:themeTint="D9"/>
     </w:rPr>
   </w:style>
   <w:style w:type="paragraph" w:styleId="Heading9">
@@ -1082,7 +1189,6 @@
     <w:semiHidden/>
     <w:unhideWhenUsed/>
     <w:qFormat/>
-    <w:rsid w:val="0094140C"/>
     <w:pPr>
       <w:keepNext/>
       <w:keepLines/>
@@ -1091,7 +1197,7 @@
     </w:pPr>
     <w:rPr>
       <w:rFonts w:eastAsiaTheme="majorEastAsia" w:cstheme="majorBidi"/>
-      <w:color w:val="272727" w:themeColor="text1" w:themeTint="D8"/>
+      <w:color w:val="262626" w:themeColor="text1" w:themeTint="D9"/>
     </w:rPr>
   </w:style>
   <w:style w:type="character" w:default="1" w:styleId="DefaultParagraphFont">
@@ -1121,123 +1227,19 @@
     <w:semiHidden/>
     <w:unhideWhenUsed/>
   </w:style>
-  <w:style w:type="character" w:customStyle="1" w:styleId="Heading1Char">
-    <w:name w:val="Heading 1 Char"/>
-    <w:basedOn w:val="DefaultParagraphFont"/>
-    <w:link w:val="Heading1"/>
-    <w:uiPriority w:val="9"/>
-    <w:rsid w:val="0094140C"/>
-    <w:rPr>
-      <w:rFonts w:asciiTheme="majorHAnsi" w:eastAsiaTheme="majorEastAsia" w:hAnsiTheme="majorHAnsi" w:cstheme="majorBidi"/>
-      <w:color w:val="0F4761" w:themeColor="accent1" w:themeShade="BF"/>
-      <w:sz w:val="40"/>
-      <w:szCs w:val="40"/>
-    </w:rPr>
-  </w:style>
-  <w:style w:type="character" w:customStyle="1" w:styleId="Heading2Char">
-    <w:name w:val="Heading 2 Char"/>
-    <w:basedOn w:val="DefaultParagraphFont"/>
-    <w:link w:val="Heading2"/>
-    <w:uiPriority w:val="9"/>
-    <w:semiHidden/>
-    <w:rsid w:val="0094140C"/>
-    <w:rPr>
-      <w:rFonts w:asciiTheme="majorHAnsi" w:eastAsiaTheme="majorEastAsia" w:hAnsiTheme="majorHAnsi" w:cstheme="majorBidi"/>
-      <w:color w:val="0F4761" w:themeColor="accent1" w:themeShade="BF"/>
-      <w:sz w:val="32"/>
-      <w:szCs w:val="32"/>
-    </w:rPr>
-  </w:style>
-  <w:style w:type="character" w:customStyle="1" w:styleId="Heading3Char">
-    <w:name w:val="Heading 3 Char"/>
-    <w:basedOn w:val="DefaultParagraphFont"/>
-    <w:link w:val="Heading3"/>
-    <w:uiPriority w:val="9"/>
-    <w:semiHidden/>
-    <w:rsid w:val="0094140C"/>
+  <w:style w:type="paragraph" w:styleId="Subtitle">
+    <w:name w:val="Subtitle"/>
+    <w:basedOn w:val="Normal"/>
+    <w:next w:val="Normal"/>
+    <w:link w:val="SubtitleChar"/>
+    <w:uiPriority w:val="11"/>
+    <w:qFormat/>
     <w:rPr>
       <w:rFonts w:eastAsiaTheme="majorEastAsia" w:cstheme="majorBidi"/>
-      <w:color w:val="0F4761" w:themeColor="accent1" w:themeShade="BF"/>
+      <w:color w:val="595959" w:themeColor="text1" w:themeTint="A6"/>
+      <w:spacing w:val="15"/>
       <w:sz w:val="28"/>
       <w:szCs w:val="28"/>
-    </w:rPr>
-  </w:style>
-  <w:style w:type="character" w:customStyle="1" w:styleId="Heading4Char">
-    <w:name w:val="Heading 4 Char"/>
-    <w:basedOn w:val="DefaultParagraphFont"/>
-    <w:link w:val="Heading4"/>
-    <w:uiPriority w:val="9"/>
-    <w:semiHidden/>
-    <w:rsid w:val="0094140C"/>
-    <w:rPr>
-      <w:rFonts w:eastAsiaTheme="majorEastAsia" w:cstheme="majorBidi"/>
-      <w:i/>
-      <w:iCs/>
-      <w:color w:val="0F4761" w:themeColor="accent1" w:themeShade="BF"/>
-    </w:rPr>
-  </w:style>
-  <w:style w:type="character" w:customStyle="1" w:styleId="Heading5Char">
-    <w:name w:val="Heading 5 Char"/>
-    <w:basedOn w:val="DefaultParagraphFont"/>
-    <w:link w:val="Heading5"/>
-    <w:uiPriority w:val="9"/>
-    <w:semiHidden/>
-    <w:rsid w:val="0094140C"/>
-    <w:rPr>
-      <w:rFonts w:eastAsiaTheme="majorEastAsia" w:cstheme="majorBidi"/>
-      <w:color w:val="0F4761" w:themeColor="accent1" w:themeShade="BF"/>
-    </w:rPr>
-  </w:style>
-  <w:style w:type="character" w:customStyle="1" w:styleId="Heading6Char">
-    <w:name w:val="Heading 6 Char"/>
-    <w:basedOn w:val="DefaultParagraphFont"/>
-    <w:link w:val="Heading6"/>
-    <w:uiPriority w:val="9"/>
-    <w:semiHidden/>
-    <w:rsid w:val="0094140C"/>
-    <w:rPr>
-      <w:rFonts w:eastAsiaTheme="majorEastAsia" w:cstheme="majorBidi"/>
-      <w:i/>
-      <w:iCs/>
-      <w:color w:val="595959" w:themeColor="text1" w:themeTint="A6"/>
-    </w:rPr>
-  </w:style>
-  <w:style w:type="character" w:customStyle="1" w:styleId="Heading7Char">
-    <w:name w:val="Heading 7 Char"/>
-    <w:basedOn w:val="DefaultParagraphFont"/>
-    <w:link w:val="Heading7"/>
-    <w:uiPriority w:val="9"/>
-    <w:semiHidden/>
-    <w:rsid w:val="0094140C"/>
-    <w:rPr>
-      <w:rFonts w:eastAsiaTheme="majorEastAsia" w:cstheme="majorBidi"/>
-      <w:color w:val="595959" w:themeColor="text1" w:themeTint="A6"/>
-    </w:rPr>
-  </w:style>
-  <w:style w:type="character" w:customStyle="1" w:styleId="Heading8Char">
-    <w:name w:val="Heading 8 Char"/>
-    <w:basedOn w:val="DefaultParagraphFont"/>
-    <w:link w:val="Heading8"/>
-    <w:uiPriority w:val="9"/>
-    <w:semiHidden/>
-    <w:rsid w:val="0094140C"/>
-    <w:rPr>
-      <w:rFonts w:eastAsiaTheme="majorEastAsia" w:cstheme="majorBidi"/>
-      <w:i/>
-      <w:iCs/>
-      <w:color w:val="272727" w:themeColor="text1" w:themeTint="D8"/>
-    </w:rPr>
-  </w:style>
-  <w:style w:type="character" w:customStyle="1" w:styleId="Heading9Char">
-    <w:name w:val="Heading 9 Char"/>
-    <w:basedOn w:val="DefaultParagraphFont"/>
-    <w:link w:val="Heading9"/>
-    <w:uiPriority w:val="9"/>
-    <w:semiHidden/>
-    <w:rsid w:val="0094140C"/>
-    <w:rPr>
-      <w:rFonts w:eastAsiaTheme="majorEastAsia" w:cstheme="majorBidi"/>
-      <w:color w:val="272727" w:themeColor="text1" w:themeTint="D8"/>
     </w:rPr>
   </w:style>
   <w:style w:type="paragraph" w:styleId="Title">
@@ -1247,7 +1249,6 @@
     <w:link w:val="TitleChar"/>
     <w:uiPriority w:val="10"/>
     <w:qFormat/>
-    <w:rsid w:val="0094140C"/>
     <w:pPr>
       <w:spacing w:after="80" w:line="240" w:lineRule="auto"/>
       <w:contextualSpacing/>
@@ -1260,12 +1261,123 @@
       <w:szCs w:val="56"/>
     </w:rPr>
   </w:style>
+  <w:style w:type="character" w:customStyle="1" w:styleId="Heading1Char">
+    <w:name w:val="Heading 1 Char"/>
+    <w:basedOn w:val="DefaultParagraphFont"/>
+    <w:link w:val="Heading1"/>
+    <w:uiPriority w:val="9"/>
+    <w:rPr>
+      <w:rFonts w:asciiTheme="majorHAnsi" w:eastAsiaTheme="majorEastAsia" w:hAnsiTheme="majorHAnsi" w:cstheme="majorBidi"/>
+      <w:color w:val="0F4761" w:themeColor="accent1" w:themeShade="BF"/>
+      <w:sz w:val="40"/>
+      <w:szCs w:val="40"/>
+    </w:rPr>
+  </w:style>
+  <w:style w:type="character" w:customStyle="1" w:styleId="Heading2Char">
+    <w:name w:val="Heading 2 Char"/>
+    <w:basedOn w:val="DefaultParagraphFont"/>
+    <w:link w:val="Heading2"/>
+    <w:uiPriority w:val="9"/>
+    <w:semiHidden/>
+    <w:qFormat/>
+    <w:rPr>
+      <w:rFonts w:asciiTheme="majorHAnsi" w:eastAsiaTheme="majorEastAsia" w:hAnsiTheme="majorHAnsi" w:cstheme="majorBidi"/>
+      <w:color w:val="0F4761" w:themeColor="accent1" w:themeShade="BF"/>
+      <w:sz w:val="32"/>
+      <w:szCs w:val="32"/>
+    </w:rPr>
+  </w:style>
+  <w:style w:type="character" w:customStyle="1" w:styleId="Heading3Char">
+    <w:name w:val="Heading 3 Char"/>
+    <w:basedOn w:val="DefaultParagraphFont"/>
+    <w:link w:val="Heading3"/>
+    <w:uiPriority w:val="9"/>
+    <w:semiHidden/>
+    <w:qFormat/>
+    <w:rPr>
+      <w:rFonts w:eastAsiaTheme="majorEastAsia" w:cstheme="majorBidi"/>
+      <w:color w:val="0F4761" w:themeColor="accent1" w:themeShade="BF"/>
+      <w:sz w:val="28"/>
+      <w:szCs w:val="28"/>
+    </w:rPr>
+  </w:style>
+  <w:style w:type="character" w:customStyle="1" w:styleId="Heading4Char">
+    <w:name w:val="Heading 4 Char"/>
+    <w:basedOn w:val="DefaultParagraphFont"/>
+    <w:link w:val="Heading4"/>
+    <w:uiPriority w:val="9"/>
+    <w:semiHidden/>
+    <w:rPr>
+      <w:rFonts w:eastAsiaTheme="majorEastAsia" w:cstheme="majorBidi"/>
+      <w:i/>
+      <w:iCs/>
+      <w:color w:val="0F4761" w:themeColor="accent1" w:themeShade="BF"/>
+    </w:rPr>
+  </w:style>
+  <w:style w:type="character" w:customStyle="1" w:styleId="Heading5Char">
+    <w:name w:val="Heading 5 Char"/>
+    <w:basedOn w:val="DefaultParagraphFont"/>
+    <w:link w:val="Heading5"/>
+    <w:uiPriority w:val="9"/>
+    <w:semiHidden/>
+    <w:rPr>
+      <w:rFonts w:eastAsiaTheme="majorEastAsia" w:cstheme="majorBidi"/>
+      <w:color w:val="0F4761" w:themeColor="accent1" w:themeShade="BF"/>
+    </w:rPr>
+  </w:style>
+  <w:style w:type="character" w:customStyle="1" w:styleId="Heading6Char">
+    <w:name w:val="Heading 6 Char"/>
+    <w:basedOn w:val="DefaultParagraphFont"/>
+    <w:link w:val="Heading6"/>
+    <w:uiPriority w:val="9"/>
+    <w:semiHidden/>
+    <w:rPr>
+      <w:rFonts w:eastAsiaTheme="majorEastAsia" w:cstheme="majorBidi"/>
+      <w:i/>
+      <w:iCs/>
+      <w:color w:val="595959" w:themeColor="text1" w:themeTint="A6"/>
+    </w:rPr>
+  </w:style>
+  <w:style w:type="character" w:customStyle="1" w:styleId="Heading7Char">
+    <w:name w:val="Heading 7 Char"/>
+    <w:basedOn w:val="DefaultParagraphFont"/>
+    <w:link w:val="Heading7"/>
+    <w:uiPriority w:val="9"/>
+    <w:semiHidden/>
+    <w:rPr>
+      <w:rFonts w:eastAsiaTheme="majorEastAsia" w:cstheme="majorBidi"/>
+      <w:color w:val="595959" w:themeColor="text1" w:themeTint="A6"/>
+    </w:rPr>
+  </w:style>
+  <w:style w:type="character" w:customStyle="1" w:styleId="Heading8Char">
+    <w:name w:val="Heading 8 Char"/>
+    <w:basedOn w:val="DefaultParagraphFont"/>
+    <w:link w:val="Heading8"/>
+    <w:uiPriority w:val="9"/>
+    <w:semiHidden/>
+    <w:rPr>
+      <w:rFonts w:eastAsiaTheme="majorEastAsia" w:cstheme="majorBidi"/>
+      <w:i/>
+      <w:iCs/>
+      <w:color w:val="262626" w:themeColor="text1" w:themeTint="D9"/>
+    </w:rPr>
+  </w:style>
+  <w:style w:type="character" w:customStyle="1" w:styleId="Heading9Char">
+    <w:name w:val="Heading 9 Char"/>
+    <w:basedOn w:val="DefaultParagraphFont"/>
+    <w:link w:val="Heading9"/>
+    <w:uiPriority w:val="9"/>
+    <w:semiHidden/>
+    <w:rPr>
+      <w:rFonts w:eastAsiaTheme="majorEastAsia" w:cstheme="majorBidi"/>
+      <w:color w:val="262626" w:themeColor="text1" w:themeTint="D9"/>
+    </w:rPr>
+  </w:style>
   <w:style w:type="character" w:customStyle="1" w:styleId="TitleChar">
     <w:name w:val="Title Char"/>
     <w:basedOn w:val="DefaultParagraphFont"/>
     <w:link w:val="Title"/>
     <w:uiPriority w:val="10"/>
-    <w:rsid w:val="0094140C"/>
     <w:rPr>
       <w:rFonts w:asciiTheme="majorHAnsi" w:eastAsiaTheme="majorEastAsia" w:hAnsiTheme="majorHAnsi" w:cstheme="majorBidi"/>
       <w:spacing w:val="-10"/>
@@ -1274,33 +1386,11 @@
       <w:szCs w:val="56"/>
     </w:rPr>
   </w:style>
-  <w:style w:type="paragraph" w:styleId="Subtitle">
-    <w:name w:val="Subtitle"/>
-    <w:basedOn w:val="Normal"/>
-    <w:next w:val="Normal"/>
-    <w:link w:val="SubtitleChar"/>
-    <w:uiPriority w:val="11"/>
-    <w:qFormat/>
-    <w:rsid w:val="0094140C"/>
-    <w:pPr>
-      <w:numPr>
-        <w:ilvl w:val="1"/>
-      </w:numPr>
-    </w:pPr>
-    <w:rPr>
-      <w:rFonts w:eastAsiaTheme="majorEastAsia" w:cstheme="majorBidi"/>
-      <w:color w:val="595959" w:themeColor="text1" w:themeTint="A6"/>
-      <w:spacing w:val="15"/>
-      <w:sz w:val="28"/>
-      <w:szCs w:val="28"/>
-    </w:rPr>
-  </w:style>
   <w:style w:type="character" w:customStyle="1" w:styleId="SubtitleChar">
     <w:name w:val="Subtitle Char"/>
     <w:basedOn w:val="DefaultParagraphFont"/>
     <w:link w:val="Subtitle"/>
     <w:uiPriority w:val="11"/>
-    <w:rsid w:val="0094140C"/>
     <w:rPr>
       <w:rFonts w:eastAsiaTheme="majorEastAsia" w:cstheme="majorBidi"/>
       <w:color w:val="595959" w:themeColor="text1" w:themeTint="A6"/>
@@ -1316,7 +1406,6 @@
     <w:link w:val="QuoteChar"/>
     <w:uiPriority w:val="29"/>
     <w:qFormat/>
-    <w:rsid w:val="0094140C"/>
     <w:pPr>
       <w:spacing w:before="160"/>
       <w:jc w:val="center"/>
@@ -1332,7 +1421,6 @@
     <w:basedOn w:val="DefaultParagraphFont"/>
     <w:link w:val="Quote"/>
     <w:uiPriority w:val="29"/>
-    <w:rsid w:val="0094140C"/>
     <w:rPr>
       <w:i/>
       <w:iCs/>
@@ -1344,18 +1432,16 @@
     <w:basedOn w:val="Normal"/>
     <w:uiPriority w:val="34"/>
     <w:qFormat/>
-    <w:rsid w:val="0094140C"/>
     <w:pPr>
       <w:ind w:left="720"/>
       <w:contextualSpacing/>
     </w:pPr>
   </w:style>
-  <w:style w:type="character" w:styleId="IntenseEmphasis">
-    <w:name w:val="Intense Emphasis"/>
+  <w:style w:type="character" w:customStyle="1" w:styleId="IntenseEmphasis1">
+    <w:name w:val="Intense Emphasis1"/>
     <w:basedOn w:val="DefaultParagraphFont"/>
     <w:uiPriority w:val="21"/>
     <w:qFormat/>
-    <w:rsid w:val="0094140C"/>
     <w:rPr>
       <w:i/>
       <w:iCs/>
@@ -1369,7 +1455,6 @@
     <w:link w:val="IntenseQuoteChar"/>
     <w:uiPriority w:val="30"/>
     <w:qFormat/>
-    <w:rsid w:val="0094140C"/>
     <w:pPr>
       <w:pBdr>
         <w:top w:val="single" w:sz="4" w:space="10" w:color="0F4761" w:themeColor="accent1" w:themeShade="BF"/>
@@ -1390,25 +1475,126 @@
     <w:basedOn w:val="DefaultParagraphFont"/>
     <w:link w:val="IntenseQuote"/>
     <w:uiPriority w:val="30"/>
-    <w:rsid w:val="0094140C"/>
     <w:rPr>
       <w:i/>
       <w:iCs/>
       <w:color w:val="0F4761" w:themeColor="accent1" w:themeShade="BF"/>
     </w:rPr>
   </w:style>
-  <w:style w:type="character" w:styleId="IntenseReference">
-    <w:name w:val="Intense Reference"/>
+  <w:style w:type="character" w:customStyle="1" w:styleId="IntenseReference1">
+    <w:name w:val="Intense Reference1"/>
     <w:basedOn w:val="DefaultParagraphFont"/>
     <w:uiPriority w:val="32"/>
     <w:qFormat/>
-    <w:rsid w:val="0094140C"/>
     <w:rPr>
       <w:b/>
       <w:bCs/>
       <w:smallCaps/>
       <w:color w:val="0F4761" w:themeColor="accent1" w:themeShade="BF"/>
       <w:spacing w:val="5"/>
+    </w:rPr>
+  </w:style>
+  <w:style w:type="character" w:styleId="CommentReference">
+    <w:name w:val="annotation reference"/>
+    <w:basedOn w:val="DefaultParagraphFont"/>
+    <w:uiPriority w:val="99"/>
+    <w:semiHidden/>
+    <w:unhideWhenUsed/>
+    <w:rsid w:val="00F41A04"/>
+    <w:rPr>
+      <w:sz w:val="16"/>
+      <w:szCs w:val="16"/>
+    </w:rPr>
+  </w:style>
+  <w:style w:type="paragraph" w:styleId="CommentText">
+    <w:name w:val="annotation text"/>
+    <w:basedOn w:val="Normal"/>
+    <w:link w:val="CommentTextChar"/>
+    <w:uiPriority w:val="99"/>
+    <w:semiHidden/>
+    <w:unhideWhenUsed/>
+    <w:rsid w:val="00F41A04"/>
+    <w:pPr>
+      <w:spacing w:line="240" w:lineRule="auto"/>
+    </w:pPr>
+    <w:rPr>
+      <w:sz w:val="20"/>
+      <w:szCs w:val="20"/>
+    </w:rPr>
+  </w:style>
+  <w:style w:type="character" w:customStyle="1" w:styleId="CommentTextChar">
+    <w:name w:val="Comment Text Char"/>
+    <w:basedOn w:val="DefaultParagraphFont"/>
+    <w:link w:val="CommentText"/>
+    <w:uiPriority w:val="99"/>
+    <w:semiHidden/>
+    <w:rsid w:val="00F41A04"/>
+    <w:rPr>
+      <w:kern w:val="2"/>
+      <w14:ligatures w14:val="standardContextual"/>
+    </w:rPr>
+  </w:style>
+  <w:style w:type="paragraph" w:styleId="CommentSubject">
+    <w:name w:val="annotation subject"/>
+    <w:basedOn w:val="CommentText"/>
+    <w:next w:val="CommentText"/>
+    <w:link w:val="CommentSubjectChar"/>
+    <w:uiPriority w:val="99"/>
+    <w:semiHidden/>
+    <w:unhideWhenUsed/>
+    <w:rsid w:val="00F41A04"/>
+    <w:rPr>
+      <w:b/>
+      <w:bCs/>
+    </w:rPr>
+  </w:style>
+  <w:style w:type="character" w:customStyle="1" w:styleId="CommentSubjectChar">
+    <w:name w:val="Comment Subject Char"/>
+    <w:basedOn w:val="CommentTextChar"/>
+    <w:link w:val="CommentSubject"/>
+    <w:uiPriority w:val="99"/>
+    <w:semiHidden/>
+    <w:rsid w:val="00F41A04"/>
+    <w:rPr>
+      <w:b/>
+      <w:bCs/>
+      <w:kern w:val="2"/>
+      <w14:ligatures w14:val="standardContextual"/>
+    </w:rPr>
+  </w:style>
+  <w:style w:type="character" w:styleId="Hyperlink">
+    <w:name w:val="Hyperlink"/>
+    <w:basedOn w:val="DefaultParagraphFont"/>
+    <w:uiPriority w:val="99"/>
+    <w:unhideWhenUsed/>
+    <w:rsid w:val="00F41A04"/>
+    <w:rPr>
+      <w:color w:val="467886" w:themeColor="hyperlink"/>
+      <w:u w:val="single"/>
+    </w:rPr>
+  </w:style>
+  <w:style w:type="character" w:styleId="UnresolvedMention">
+    <w:name w:val="Unresolved Mention"/>
+    <w:basedOn w:val="DefaultParagraphFont"/>
+    <w:uiPriority w:val="99"/>
+    <w:semiHidden/>
+    <w:unhideWhenUsed/>
+    <w:rsid w:val="00F41A04"/>
+    <w:rPr>
+      <w:color w:val="605E5C"/>
+      <w:shd w:val="clear" w:color="auto" w:fill="E1DFDD"/>
+    </w:rPr>
+  </w:style>
+  <w:style w:type="character" w:styleId="FollowedHyperlink">
+    <w:name w:val="FollowedHyperlink"/>
+    <w:basedOn w:val="DefaultParagraphFont"/>
+    <w:uiPriority w:val="99"/>
+    <w:semiHidden/>
+    <w:unhideWhenUsed/>
+    <w:rsid w:val="00F41A04"/>
+    <w:rPr>
+      <w:color w:val="96607D" w:themeColor="followedHyperlink"/>
+      <w:u w:val="single"/>
     </w:rPr>
   </w:style>
 </w:styles>
@@ -1457,7 +1643,7 @@
     </a:clrScheme>
     <a:fontScheme name="Office">
       <a:majorFont>
-        <a:latin typeface="Aptos Display" panose="02110004020202020204"/>
+        <a:latin typeface="Aptos Display"/>
         <a:ea typeface=""/>
         <a:cs typeface=""/>
         <a:font script="Jpan" typeface="游ゴシック Light"/>
@@ -1490,26 +1676,9 @@
         <a:font script="Viet" typeface="Times New Roman"/>
         <a:font script="Uigh" typeface="Microsoft Uighur"/>
         <a:font script="Geor" typeface="Sylfaen"/>
-        <a:font script="Armn" typeface="Arial"/>
-        <a:font script="Bugi" typeface="Leelawadee UI"/>
-        <a:font script="Bopo" typeface="Microsoft JhengHei"/>
-        <a:font script="Java" typeface="Javanese Text"/>
-        <a:font script="Lisu" typeface="Segoe UI"/>
-        <a:font script="Mymr" typeface="Myanmar Text"/>
-        <a:font script="Nkoo" typeface="Ebrima"/>
-        <a:font script="Olck" typeface="Nirmala UI"/>
-        <a:font script="Osma" typeface="Ebrima"/>
-        <a:font script="Phag" typeface="Phagspa"/>
-        <a:font script="Syrn" typeface="Estrangelo Edessa"/>
-        <a:font script="Syrj" typeface="Estrangelo Edessa"/>
-        <a:font script="Syre" typeface="Estrangelo Edessa"/>
-        <a:font script="Sora" typeface="Nirmala UI"/>
-        <a:font script="Tale" typeface="Microsoft Tai Le"/>
-        <a:font script="Talu" typeface="Microsoft New Tai Lue"/>
-        <a:font script="Tfng" typeface="Ebrima"/>
       </a:majorFont>
       <a:minorFont>
-        <a:latin typeface="Aptos" panose="02110004020202020204"/>
+        <a:latin typeface="Aptos"/>
         <a:ea typeface=""/>
         <a:cs typeface=""/>
         <a:font script="Jpan" typeface="游ゴシック"/>
@@ -1542,23 +1711,6 @@
         <a:font script="Viet" typeface="Arial"/>
         <a:font script="Uigh" typeface="Microsoft Uighur"/>
         <a:font script="Geor" typeface="Sylfaen"/>
-        <a:font script="Armn" typeface="Arial"/>
-        <a:font script="Bugi" typeface="Leelawadee UI"/>
-        <a:font script="Bopo" typeface="Microsoft JhengHei"/>
-        <a:font script="Java" typeface="Javanese Text"/>
-        <a:font script="Lisu" typeface="Segoe UI"/>
-        <a:font script="Mymr" typeface="Myanmar Text"/>
-        <a:font script="Nkoo" typeface="Ebrima"/>
-        <a:font script="Olck" typeface="Nirmala UI"/>
-        <a:font script="Osma" typeface="Ebrima"/>
-        <a:font script="Phag" typeface="Phagspa"/>
-        <a:font script="Syrn" typeface="Estrangelo Edessa"/>
-        <a:font script="Syrj" typeface="Estrangelo Edessa"/>
-        <a:font script="Syre" typeface="Estrangelo Edessa"/>
-        <a:font script="Sora" typeface="Nirmala UI"/>
-        <a:font script="Tale" typeface="Microsoft Tai Le"/>
-        <a:font script="Talu" typeface="Microsoft New Tai Lue"/>
-        <a:font script="Tfng" typeface="Ebrima"/>
       </a:minorFont>
     </a:fontScheme>
     <a:fmtScheme name="Office">
@@ -1701,10 +1853,5 @@
   </a:themeElements>
   <a:objectDefaults/>
   <a:extraClrSchemeLst/>
-  <a:extLst>
-    <a:ext uri="{05A4C25C-085E-4340-85A3-A5531E510DB2}">
-      <thm15:themeFamily xmlns:thm15="http://schemas.microsoft.com/office/thememl/2012/main" name="Office Theme" id="{62F939B6-93AF-4DB8-9C6B-D6C7DFDC589F}" vid="{4A3C46E8-61CC-4603-A589-7422A47A8E4A}"/>
-    </a:ext>
-  </a:extLst>
 </a:theme>
 </file>